--- a/src/note/星环项目practice/pbc_collect代码疑问.docx
+++ b/src/note/星环项目practice/pbc_collect代码疑问.docx
@@ -11,6 +11,7 @@
         </w:numPr>
         <w:ind w:firstLineChars="0"/>
       </w:pPr>
+      <w:proofErr w:type="spellStart"/>
       <w:r>
         <w:rPr>
           <w:rFonts w:hint="eastAsia"/>
@@ -29,6 +30,7 @@
       <w:r>
         <w:t>InfoDao</w:t>
       </w:r>
+      <w:proofErr w:type="spellEnd"/>
     </w:p>
     <w:p>
       <w:pPr>
@@ -39,6 +41,7 @@
         </w:numPr>
         <w:ind w:firstLineChars="0"/>
       </w:pPr>
+      <w:proofErr w:type="spellStart"/>
       <w:r>
         <w:rPr>
           <w:rFonts w:hint="eastAsia"/>
@@ -48,6 +51,7 @@
       <w:r>
         <w:t>RestfulInfoDao</w:t>
       </w:r>
+      <w:proofErr w:type="spellEnd"/>
     </w:p>
     <w:p>
       <w:pPr>
@@ -94,7 +98,51 @@
           <w:sz w:val="24"/>
           <w:szCs w:val="24"/>
         </w:rPr>
-        <w:t>这5个IProcessResultService的实现类什么时候注入进来的</w:t>
+        <w:t>这5个</w:t>
+      </w:r>
+      <w:proofErr w:type="spellStart"/>
+      <w:r>
+        <w:rPr>
+          <w:rFonts w:ascii="宋体" w:eastAsia="宋体" w:hAnsi="宋体" w:cs="宋体" w:hint="eastAsia"/>
+          <w:color w:val="808080"/>
+          <w:kern w:val="0"/>
+          <w:sz w:val="24"/>
+          <w:szCs w:val="24"/>
+        </w:rPr>
+        <w:t>IProcessResultService</w:t>
+      </w:r>
+      <w:proofErr w:type="spellEnd"/>
+      <w:r>
+        <w:rPr>
+          <w:rFonts w:ascii="宋体" w:eastAsia="宋体" w:hAnsi="宋体" w:cs="宋体" w:hint="eastAsia"/>
+          <w:color w:val="808080"/>
+          <w:kern w:val="0"/>
+          <w:sz w:val="24"/>
+          <w:szCs w:val="24"/>
+        </w:rPr>
+        <w:t>的实现</w:t>
+      </w:r>
+      <w:proofErr w:type="gramStart"/>
+      <w:r>
+        <w:rPr>
+          <w:rFonts w:ascii="宋体" w:eastAsia="宋体" w:hAnsi="宋体" w:cs="宋体" w:hint="eastAsia"/>
+          <w:color w:val="808080"/>
+          <w:kern w:val="0"/>
+          <w:sz w:val="24"/>
+          <w:szCs w:val="24"/>
+        </w:rPr>
+        <w:t>类什么</w:t>
+      </w:r>
+      <w:proofErr w:type="gramEnd"/>
+      <w:r>
+        <w:rPr>
+          <w:rFonts w:ascii="宋体" w:eastAsia="宋体" w:hAnsi="宋体" w:cs="宋体" w:hint="eastAsia"/>
+          <w:color w:val="808080"/>
+          <w:kern w:val="0"/>
+          <w:sz w:val="24"/>
+          <w:szCs w:val="24"/>
+        </w:rPr>
+        <w:t>时候注入进来的</w:t>
       </w:r>
     </w:p>
     <w:p>
@@ -106,9 +154,11 @@
         </w:numPr>
         <w:ind w:firstLineChars="0"/>
       </w:pPr>
+      <w:proofErr w:type="spellStart"/>
       <w:r>
         <w:t>ProcessCollectUtil</w:t>
       </w:r>
+      <w:proofErr w:type="spellEnd"/>
       <w:r>
         <w:rPr>
           <w:rFonts w:hint="eastAsia"/>
@@ -125,18 +175,22 @@
         </w:numPr>
         <w:ind w:firstLineChars="0"/>
       </w:pPr>
+      <w:proofErr w:type="spellStart"/>
       <w:r>
         <w:t>CollectDataClient</w:t>
       </w:r>
+      <w:proofErr w:type="spellEnd"/>
       <w:r>
         <w:rPr>
           <w:rFonts w:hint="eastAsia"/>
         </w:rPr>
         <w:t>中的</w:t>
       </w:r>
+      <w:proofErr w:type="spellStart"/>
       <w:r>
         <w:t>mergeSQLStr</w:t>
       </w:r>
+      <w:proofErr w:type="spellEnd"/>
       <w:r>
         <w:rPr>
           <w:rFonts w:hint="eastAsia"/>
@@ -175,6 +229,515 @@
         </w:rPr>
         <w:t>去重什么鬼</w:t>
       </w:r>
+    </w:p>
+    <w:p>
+      <w:pPr>
+        <w:pStyle w:val="a7"/>
+        <w:numPr>
+          <w:ilvl w:val="0"/>
+          <w:numId w:val="1"/>
+        </w:numPr>
+        <w:ind w:firstLineChars="0"/>
+      </w:pPr>
+      <w:r>
+        <w:rPr>
+          <w:rFonts w:hint="eastAsia"/>
+        </w:rPr>
+        <w:t>主题的副本数在哪里设置的</w:t>
+      </w:r>
+    </w:p>
+    <w:p>
+      <w:pPr>
+        <w:pBdr>
+          <w:bottom w:val="single" w:sz="6" w:space="1" w:color="auto"/>
+        </w:pBdr>
+      </w:pPr>
+    </w:p>
+    <w:p>
+      <w:pPr>
+        <w:pStyle w:val="a7"/>
+        <w:numPr>
+          <w:ilvl w:val="0"/>
+          <w:numId w:val="2"/>
+        </w:numPr>
+        <w:ind w:firstLineChars="0"/>
+      </w:pPr>
+      <w:r>
+        <w:t>@</w:t>
+      </w:r>
+      <w:proofErr w:type="spellStart"/>
+      <w:r>
+        <w:t>PostConstruct</w:t>
+      </w:r>
+      <w:proofErr w:type="spellEnd"/>
+      <w:r>
+        <w:rPr>
+          <w:rFonts w:hint="eastAsia"/>
+        </w:rPr>
+        <w:t>（</w:t>
+      </w:r>
+      <w:r>
+        <w:rPr>
+          <w:rFonts w:hint="eastAsia"/>
+          <w:highlight w:val="yellow"/>
+        </w:rPr>
+        <w:t>在依赖注入完成后执行任何初始化</w:t>
+      </w:r>
+      <w:r>
+        <w:rPr>
+          <w:rFonts w:hint="eastAsia"/>
+        </w:rPr>
+        <w:t>）</w:t>
+      </w:r>
+    </w:p>
+    <w:p>
+      <w:pPr>
+        <w:pStyle w:val="a7"/>
+        <w:numPr>
+          <w:ilvl w:val="0"/>
+          <w:numId w:val="2"/>
+        </w:numPr>
+        <w:ind w:firstLineChars="0"/>
+      </w:pPr>
+      <w:r>
+        <w:t xml:space="preserve">private Scheduler </w:t>
+      </w:r>
+      <w:proofErr w:type="spellStart"/>
+      <w:r>
+        <w:t>scheduler</w:t>
+      </w:r>
+      <w:proofErr w:type="spellEnd"/>
+      <w:r>
+        <w:rPr>
+          <w:rFonts w:hint="eastAsia"/>
+        </w:rPr>
+        <w:t>（具体的实现是哪一个）（是使用的</w:t>
+      </w:r>
+      <w:proofErr w:type="spellStart"/>
+      <w:r>
+        <w:rPr>
+          <w:rFonts w:hint="eastAsia"/>
+        </w:rPr>
+        <w:t>StdSCHdulerFactory</w:t>
+      </w:r>
+      <w:proofErr w:type="spellEnd"/>
+      <w:r>
+        <w:rPr>
+          <w:rFonts w:hint="eastAsia"/>
+        </w:rPr>
+        <w:t>（这个是直接读取默认的配置）来得到默认</w:t>
+      </w:r>
+      <w:proofErr w:type="spellStart"/>
+      <w:r>
+        <w:rPr>
+          <w:rFonts w:hint="eastAsia"/>
+        </w:rPr>
+        <w:t>Schdule</w:t>
+      </w:r>
+      <w:r>
+        <w:t>r</w:t>
+      </w:r>
+      <w:proofErr w:type="spellEnd"/>
+      <w:r>
+        <w:t>,</w:t>
+      </w:r>
+      <w:r>
+        <w:rPr>
+          <w:rFonts w:hint="eastAsia"/>
+        </w:rPr>
+        <w:t>还是使用的是</w:t>
+      </w:r>
+      <w:proofErr w:type="spellStart"/>
+      <w:r>
+        <w:rPr>
+          <w:rFonts w:hint="eastAsia"/>
+        </w:rPr>
+        <w:t>Direct</w:t>
+      </w:r>
+      <w:r>
+        <w:t>SchedulerFactory</w:t>
+      </w:r>
+      <w:proofErr w:type="spellEnd"/>
+      <w:r>
+        <w:rPr>
+          <w:rFonts w:hint="eastAsia"/>
+        </w:rPr>
+        <w:t>）</w:t>
+      </w:r>
+    </w:p>
+    <w:p>
+      <w:r>
+        <w:rPr>
+          <w:noProof/>
+        </w:rPr>
+        <w:drawing>
+          <wp:inline distT="0" distB="0" distL="0" distR="0" wp14:anchorId="35D8684A" wp14:editId="24797B0D">
+            <wp:extent cx="5274310" cy="1471295"/>
+            <wp:effectExtent l="0" t="0" r="2540" b="0"/>
+            <wp:docPr id="1" name="图片 1"/>
+            <wp:cNvGraphicFramePr>
+              <a:graphicFrameLocks xmlns:a="http://schemas.openxmlformats.org/drawingml/2006/main" noChangeAspect="1"/>
+            </wp:cNvGraphicFramePr>
+            <a:graphic xmlns:a="http://schemas.openxmlformats.org/drawingml/2006/main">
+              <a:graphicData uri="http://schemas.openxmlformats.org/drawingml/2006/picture">
+                <pic:pic xmlns:pic="http://schemas.openxmlformats.org/drawingml/2006/picture">
+                  <pic:nvPicPr>
+                    <pic:cNvPr id="1" name=""/>
+                    <pic:cNvPicPr/>
+                  </pic:nvPicPr>
+                  <pic:blipFill>
+                    <a:blip r:embed="rId7"/>
+                    <a:stretch>
+                      <a:fillRect/>
+                    </a:stretch>
+                  </pic:blipFill>
+                  <pic:spPr>
+                    <a:xfrm>
+                      <a:off x="0" y="0"/>
+                      <a:ext cx="5274310" cy="1471295"/>
+                    </a:xfrm>
+                    <a:prstGeom prst="rect">
+                      <a:avLst/>
+                    </a:prstGeom>
+                  </pic:spPr>
+                </pic:pic>
+              </a:graphicData>
+            </a:graphic>
+          </wp:inline>
+        </w:drawing>
+      </w:r>
+    </w:p>
+    <w:p>
+      <w:pPr>
+        <w:pStyle w:val="a7"/>
+        <w:numPr>
+          <w:ilvl w:val="0"/>
+          <w:numId w:val="2"/>
+        </w:numPr>
+        <w:ind w:firstLineChars="0"/>
+      </w:pPr>
+      <w:r>
+        <w:rPr>
+          <w:noProof/>
+        </w:rPr>
+        <w:drawing>
+          <wp:inline distT="0" distB="0" distL="0" distR="0" wp14:anchorId="6954A7EA" wp14:editId="0AC41192">
+            <wp:extent cx="5274310" cy="806450"/>
+            <wp:effectExtent l="0" t="0" r="2540" b="0"/>
+            <wp:docPr id="3" name="图片 3"/>
+            <wp:cNvGraphicFramePr>
+              <a:graphicFrameLocks xmlns:a="http://schemas.openxmlformats.org/drawingml/2006/main" noChangeAspect="1"/>
+            </wp:cNvGraphicFramePr>
+            <a:graphic xmlns:a="http://schemas.openxmlformats.org/drawingml/2006/main">
+              <a:graphicData uri="http://schemas.openxmlformats.org/drawingml/2006/picture">
+                <pic:pic xmlns:pic="http://schemas.openxmlformats.org/drawingml/2006/picture">
+                  <pic:nvPicPr>
+                    <pic:cNvPr id="1" name=""/>
+                    <pic:cNvPicPr/>
+                  </pic:nvPicPr>
+                  <pic:blipFill>
+                    <a:blip r:embed="rId8"/>
+                    <a:stretch>
+                      <a:fillRect/>
+                    </a:stretch>
+                  </pic:blipFill>
+                  <pic:spPr>
+                    <a:xfrm>
+                      <a:off x="0" y="0"/>
+                      <a:ext cx="5274310" cy="806450"/>
+                    </a:xfrm>
+                    <a:prstGeom prst="rect">
+                      <a:avLst/>
+                    </a:prstGeom>
+                  </pic:spPr>
+                </pic:pic>
+              </a:graphicData>
+            </a:graphic>
+          </wp:inline>
+        </w:drawing>
+      </w:r>
+    </w:p>
+    <w:p>
+      <w:r>
+        <w:rPr>
+          <w:rFonts w:hint="eastAsia"/>
+          <w:highlight w:val="yellow"/>
+        </w:rPr>
+        <w:t>这个是在组件注入到容器的时候，注入进去的，String存的是这个服务的名字</w:t>
+      </w:r>
+    </w:p>
+    <w:p>
+      <w:pPr>
+        <w:pStyle w:val="a7"/>
+        <w:numPr>
+          <w:ilvl w:val="0"/>
+          <w:numId w:val="2"/>
+        </w:numPr>
+        <w:ind w:firstLineChars="0"/>
+      </w:pPr>
+      <w:r>
+        <w:rPr>
+          <w:noProof/>
+        </w:rPr>
+        <w:drawing>
+          <wp:inline distT="0" distB="0" distL="0" distR="0" wp14:anchorId="4062FE85" wp14:editId="5A2E8642">
+            <wp:extent cx="5274310" cy="1383665"/>
+            <wp:effectExtent l="0" t="0" r="2540" b="6985"/>
+            <wp:docPr id="4" name="图片 4"/>
+            <wp:cNvGraphicFramePr>
+              <a:graphicFrameLocks xmlns:a="http://schemas.openxmlformats.org/drawingml/2006/main" noChangeAspect="1"/>
+            </wp:cNvGraphicFramePr>
+            <a:graphic xmlns:a="http://schemas.openxmlformats.org/drawingml/2006/main">
+              <a:graphicData uri="http://schemas.openxmlformats.org/drawingml/2006/picture">
+                <pic:pic xmlns:pic="http://schemas.openxmlformats.org/drawingml/2006/picture">
+                  <pic:nvPicPr>
+                    <pic:cNvPr id="1" name=""/>
+                    <pic:cNvPicPr/>
+                  </pic:nvPicPr>
+                  <pic:blipFill>
+                    <a:blip r:embed="rId9"/>
+                    <a:stretch>
+                      <a:fillRect/>
+                    </a:stretch>
+                  </pic:blipFill>
+                  <pic:spPr>
+                    <a:xfrm>
+                      <a:off x="0" y="0"/>
+                      <a:ext cx="5274310" cy="1383665"/>
+                    </a:xfrm>
+                    <a:prstGeom prst="rect">
+                      <a:avLst/>
+                    </a:prstGeom>
+                  </pic:spPr>
+                </pic:pic>
+              </a:graphicData>
+            </a:graphic>
+          </wp:inline>
+        </w:drawing>
+      </w:r>
+    </w:p>
+    <w:p>
+      <w:pPr>
+        <w:rPr>
+          <w:rFonts w:hint="eastAsia"/>
+        </w:rPr>
+      </w:pPr>
+    </w:p>
+    <w:p>
+      <w:pPr>
+        <w:pStyle w:val="1"/>
+      </w:pPr>
+      <w:r>
+        <w:rPr>
+          <w:rFonts w:hint="eastAsia"/>
+        </w:rPr>
+        <w:t>本模块涉及的表</w:t>
+      </w:r>
+    </w:p>
+    <w:p>
+      <w:pPr>
+        <w:pStyle w:val="a7"/>
+        <w:numPr>
+          <w:ilvl w:val="0"/>
+          <w:numId w:val="5"/>
+        </w:numPr>
+        <w:ind w:firstLineChars="0"/>
+      </w:pPr>
+      <w:proofErr w:type="spellStart"/>
+      <w:r>
+        <w:rPr>
+          <w:rFonts w:hint="eastAsia"/>
+        </w:rPr>
+        <w:t>t</w:t>
+      </w:r>
+      <w:r>
+        <w:t>_topic_info</w:t>
+      </w:r>
+      <w:proofErr w:type="spellEnd"/>
+      <w:r>
+        <w:t>(</w:t>
+      </w:r>
+      <w:proofErr w:type="spellStart"/>
+      <w:r>
+        <w:t>id,topic_name,collect_info_id</w:t>
+      </w:r>
+      <w:proofErr w:type="spellEnd"/>
+      <w:r>
+        <w:t>)</w:t>
+      </w:r>
+      <w:r>
+        <w:t xml:space="preserve">  </w:t>
+      </w:r>
+      <w:r>
+        <w:rPr>
+          <w:rFonts w:hint="eastAsia"/>
+        </w:rPr>
+        <w:t>主题对应服务</w:t>
+      </w:r>
+    </w:p>
+    <w:p>
+      <w:pPr>
+        <w:pStyle w:val="a7"/>
+        <w:numPr>
+          <w:ilvl w:val="0"/>
+          <w:numId w:val="5"/>
+        </w:numPr>
+        <w:ind w:firstLineChars="0"/>
+      </w:pPr>
+      <w:r>
+        <w:rPr>
+          <w:rFonts w:hint="eastAsia"/>
+        </w:rPr>
+        <w:t>t</w:t>
+      </w:r>
+      <w:r>
+        <w:t>_collect_info(id,collect_data_type_name,database_config_id,collect_period)</w:t>
+      </w:r>
+      <w:r>
+        <w:t xml:space="preserve">  </w:t>
+      </w:r>
+      <w:r>
+        <w:rPr>
+          <w:rFonts w:hint="eastAsia"/>
+        </w:rPr>
+        <w:t>服务得基本任务信息</w:t>
+      </w:r>
+    </w:p>
+    <w:p>
+      <w:pPr>
+        <w:pStyle w:val="a7"/>
+        <w:numPr>
+          <w:ilvl w:val="0"/>
+          <w:numId w:val="5"/>
+        </w:numPr>
+        <w:ind w:firstLineChars="0"/>
+      </w:pPr>
+      <w:r>
+        <w:rPr>
+          <w:rFonts w:hint="eastAsia"/>
+        </w:rPr>
+        <w:t>t</w:t>
+      </w:r>
+      <w:r>
+        <w:t>_database_</w:t>
+      </w:r>
+      <w:proofErr w:type="gramStart"/>
+      <w:r>
+        <w:t>config(</w:t>
+      </w:r>
+      <w:proofErr w:type="gramEnd"/>
+      <w:r>
+        <w:t>id,db_schema,db_username,db_password,db_name,db_url,db_driver_class_name,</w:t>
+      </w:r>
+      <w:r>
+        <w:t>query_sql_template,bookmark_template,bookmark_value,………..</w:t>
+      </w:r>
+      <w:r>
+        <w:t>)</w:t>
+      </w:r>
+      <w:r>
+        <w:t xml:space="preserve">  </w:t>
+      </w:r>
+      <w:r>
+        <w:rPr>
+          <w:rFonts w:hint="eastAsia"/>
+        </w:rPr>
+        <w:t>服务到那</w:t>
+      </w:r>
+      <w:r>
+        <w:rPr>
+          <w:rFonts w:hint="eastAsia"/>
+        </w:rPr>
+        <w:lastRenderedPageBreak/>
+        <w:t>个数据库上取搜集</w:t>
+      </w:r>
+    </w:p>
+    <w:p>
+      <w:pPr>
+        <w:pStyle w:val="a7"/>
+        <w:widowControl/>
+        <w:numPr>
+          <w:ilvl w:val="0"/>
+          <w:numId w:val="5"/>
+        </w:numPr>
+        <w:shd w:val="clear" w:color="auto" w:fill="2B2B2B"/>
+        <w:tabs>
+          <w:tab w:val="left" w:pos="916"/>
+          <w:tab w:val="left" w:pos="1832"/>
+          <w:tab w:val="left" w:pos="2748"/>
+          <w:tab w:val="left" w:pos="3664"/>
+          <w:tab w:val="left" w:pos="4580"/>
+          <w:tab w:val="left" w:pos="5496"/>
+          <w:tab w:val="left" w:pos="6412"/>
+          <w:tab w:val="left" w:pos="7328"/>
+          <w:tab w:val="left" w:pos="8244"/>
+          <w:tab w:val="left" w:pos="9160"/>
+          <w:tab w:val="left" w:pos="10076"/>
+          <w:tab w:val="left" w:pos="10992"/>
+          <w:tab w:val="left" w:pos="11908"/>
+          <w:tab w:val="left" w:pos="12824"/>
+          <w:tab w:val="left" w:pos="13740"/>
+          <w:tab w:val="left" w:pos="14656"/>
+        </w:tabs>
+        <w:ind w:firstLineChars="0"/>
+        <w:jc w:val="left"/>
+        <w:rPr>
+          <w:rFonts w:ascii="宋体" w:eastAsia="宋体" w:hAnsi="宋体" w:cs="宋体"/>
+          <w:color w:val="A9B7C6"/>
+          <w:kern w:val="0"/>
+          <w:sz w:val="24"/>
+          <w:szCs w:val="24"/>
+        </w:rPr>
+      </w:pPr>
+      <w:proofErr w:type="spellStart"/>
+      <w:r>
+        <w:rPr>
+          <w:rFonts w:ascii="宋体" w:eastAsia="宋体" w:hAnsi="宋体" w:cs="宋体" w:hint="eastAsia"/>
+          <w:color w:val="6A8759"/>
+          <w:kern w:val="0"/>
+          <w:sz w:val="24"/>
+          <w:szCs w:val="24"/>
+        </w:rPr>
+        <w:t>t_restful_info</w:t>
+      </w:r>
+      <w:proofErr w:type="spellEnd"/>
+    </w:p>
+    <w:p>
+      <w:r>
+        <w:rPr>
+          <w:rFonts w:hint="eastAsia"/>
+        </w:rPr>
+        <w:t>restful方式请求参数的具体信息（到那个网址，用那个service去采集）</w:t>
+      </w:r>
+    </w:p>
+    <w:p>
+      <w:pPr>
+        <w:pStyle w:val="HTML"/>
+        <w:numPr>
+          <w:ilvl w:val="0"/>
+          <w:numId w:val="5"/>
+        </w:numPr>
+        <w:shd w:val="clear" w:color="auto" w:fill="2B2B2B"/>
+        <w:rPr>
+          <w:color w:val="A9B7C6"/>
+        </w:rPr>
+      </w:pPr>
+      <w:proofErr w:type="spellStart"/>
+      <w:r>
+        <w:rPr>
+          <w:rFonts w:hint="eastAsia"/>
+          <w:color w:val="6A8759"/>
+        </w:rPr>
+        <w:t>t_sys_config</w:t>
+      </w:r>
+      <w:proofErr w:type="spellEnd"/>
+    </w:p>
+    <w:p>
+      <w:pPr>
+        <w:rPr>
+          <w:rFonts w:hint="eastAsia"/>
+        </w:rPr>
+      </w:pPr>
       <w:bookmarkStart w:id="0" w:name="_GoBack"/>
       <w:bookmarkEnd w:id="0"/>
     </w:p>
@@ -229,9 +792,9 @@
 <file path=word/numbering.xml><?xml version="1.0" encoding="utf-8"?>
 <w:numbering xmlns:wpc="http://schemas.microsoft.com/office/word/2010/wordprocessingCanvas" xmlns:cx="http://schemas.microsoft.com/office/drawing/2014/chartex" xmlns:cx1="http://schemas.microsoft.com/office/drawing/2015/9/8/chartex" xmlns:cx2="http://schemas.microsoft.com/office/drawing/2015/10/21/chartex" xmlns:cx3="http://schemas.microsoft.com/office/drawing/2016/5/9/chartex" xmlns:cx4="http://schemas.microsoft.com/office/drawing/2016/5/10/chartex" xmlns:cx5="http://schemas.microsoft.com/office/drawing/2016/5/11/chartex" xmlns:cx6="http://schemas.microsoft.com/office/drawing/2016/5/12/chartex" xmlns:cx7="http://schemas.microsoft.com/office/drawing/2016/5/13/chartex" xmlns:cx8="http://schemas.microsoft.com/office/drawing/2016/5/14/chartex" xmlns:mc="http://schemas.openxmlformats.org/markup-compatibility/2006" xmlns:aink="http://schemas.microsoft.com/office/drawing/2016/ink" xmlns:am3d="http://schemas.microsoft.com/office/drawing/2017/model3d" xmlns:o="urn:schemas-microsoft-com:office:office" xmlns:r="http://schemas.openxmlformats.org/officeDocument/2006/relationships" xmlns:m="http://schemas.openxmlformats.org/officeDocument/2006/math" xmlns:v="urn:schemas-microsoft-com:vml" xmlns:wp14="http://schemas.microsoft.com/office/word/2010/wordprocessingDrawing" xmlns:wp="http://schemas.openxmlformats.org/drawingml/2006/wordprocessingDrawing" xmlns:w10="urn:schemas-microsoft-com:office:word" xmlns:w="http://schemas.openxmlformats.org/wordprocessingml/2006/main" xmlns:w14="http://schemas.microsoft.com/office/word/2010/wordml" xmlns:w15="http://schemas.microsoft.com/office/word/2012/wordml" xmlns:w16cid="http://schemas.microsoft.com/office/word/2016/wordml/cid" xmlns:w16se="http://schemas.microsoft.com/office/word/2015/wordml/symex" xmlns:wpg="http://schemas.microsoft.com/office/word/2010/wordprocessingGroup" xmlns:wpi="http://schemas.microsoft.com/office/word/2010/wordprocessingInk" xmlns:wne="http://schemas.microsoft.com/office/word/2006/wordml" xmlns:wps="http://schemas.microsoft.com/office/word/2010/wordprocessingShape" mc:Ignorable="w14 w15 w16se w16cid wp14">
   <w:abstractNum w:abstractNumId="0" w15:restartNumberingAfterBreak="0">
-    <w:nsid w:val="4872012D"/>
+    <w:nsid w:val="04B11DA9"/>
     <w:multiLevelType w:val="hybridMultilevel"/>
-    <w:tmpl w:val="9B127AAA"/>
+    <w:tmpl w:val="21E6F928"/>
     <w:lvl w:ilvl="0" w:tplc="0409000F">
       <w:start w:val="1"/>
       <w:numFmt w:val="decimal"/>
@@ -314,8 +877,542 @@
       </w:pPr>
     </w:lvl>
   </w:abstractNum>
+  <w:abstractNum w:abstractNumId="1" w15:restartNumberingAfterBreak="0">
+    <w:nsid w:val="09E701A7"/>
+    <w:multiLevelType w:val="hybridMultilevel"/>
+    <w:tmpl w:val="2138C31E"/>
+    <w:lvl w:ilvl="0" w:tplc="0409000F">
+      <w:start w:val="1"/>
+      <w:numFmt w:val="decimal"/>
+      <w:lvlText w:val="%1."/>
+      <w:lvlJc w:val="left"/>
+      <w:pPr>
+        <w:ind w:left="420" w:hanging="420"/>
+      </w:pPr>
+    </w:lvl>
+    <w:lvl w:ilvl="1" w:tplc="04090019" w:tentative="1">
+      <w:start w:val="1"/>
+      <w:numFmt w:val="lowerLetter"/>
+      <w:lvlText w:val="%2)"/>
+      <w:lvlJc w:val="left"/>
+      <w:pPr>
+        <w:ind w:left="840" w:hanging="420"/>
+      </w:pPr>
+    </w:lvl>
+    <w:lvl w:ilvl="2" w:tplc="0409001B" w:tentative="1">
+      <w:start w:val="1"/>
+      <w:numFmt w:val="lowerRoman"/>
+      <w:lvlText w:val="%3."/>
+      <w:lvlJc w:val="right"/>
+      <w:pPr>
+        <w:ind w:left="1260" w:hanging="420"/>
+      </w:pPr>
+    </w:lvl>
+    <w:lvl w:ilvl="3" w:tplc="0409000F" w:tentative="1">
+      <w:start w:val="1"/>
+      <w:numFmt w:val="decimal"/>
+      <w:lvlText w:val="%4."/>
+      <w:lvlJc w:val="left"/>
+      <w:pPr>
+        <w:ind w:left="1680" w:hanging="420"/>
+      </w:pPr>
+    </w:lvl>
+    <w:lvl w:ilvl="4" w:tplc="04090019" w:tentative="1">
+      <w:start w:val="1"/>
+      <w:numFmt w:val="lowerLetter"/>
+      <w:lvlText w:val="%5)"/>
+      <w:lvlJc w:val="left"/>
+      <w:pPr>
+        <w:ind w:left="2100" w:hanging="420"/>
+      </w:pPr>
+    </w:lvl>
+    <w:lvl w:ilvl="5" w:tplc="0409001B" w:tentative="1">
+      <w:start w:val="1"/>
+      <w:numFmt w:val="lowerRoman"/>
+      <w:lvlText w:val="%6."/>
+      <w:lvlJc w:val="right"/>
+      <w:pPr>
+        <w:ind w:left="2520" w:hanging="420"/>
+      </w:pPr>
+    </w:lvl>
+    <w:lvl w:ilvl="6" w:tplc="0409000F" w:tentative="1">
+      <w:start w:val="1"/>
+      <w:numFmt w:val="decimal"/>
+      <w:lvlText w:val="%7."/>
+      <w:lvlJc w:val="left"/>
+      <w:pPr>
+        <w:ind w:left="2940" w:hanging="420"/>
+      </w:pPr>
+    </w:lvl>
+    <w:lvl w:ilvl="7" w:tplc="04090019" w:tentative="1">
+      <w:start w:val="1"/>
+      <w:numFmt w:val="lowerLetter"/>
+      <w:lvlText w:val="%8)"/>
+      <w:lvlJc w:val="left"/>
+      <w:pPr>
+        <w:ind w:left="3360" w:hanging="420"/>
+      </w:pPr>
+    </w:lvl>
+    <w:lvl w:ilvl="8" w:tplc="0409001B" w:tentative="1">
+      <w:start w:val="1"/>
+      <w:numFmt w:val="lowerRoman"/>
+      <w:lvlText w:val="%9."/>
+      <w:lvlJc w:val="right"/>
+      <w:pPr>
+        <w:ind w:left="3780" w:hanging="420"/>
+      </w:pPr>
+    </w:lvl>
+  </w:abstractNum>
+  <w:abstractNum w:abstractNumId="2" w15:restartNumberingAfterBreak="0">
+    <w:nsid w:val="4872012D"/>
+    <w:multiLevelType w:val="hybridMultilevel"/>
+    <w:tmpl w:val="BC686CDE"/>
+    <w:lvl w:ilvl="0" w:tplc="0409000F">
+      <w:start w:val="1"/>
+      <w:numFmt w:val="decimal"/>
+      <w:lvlText w:val="%1."/>
+      <w:lvlJc w:val="left"/>
+      <w:pPr>
+        <w:ind w:left="420" w:hanging="420"/>
+      </w:pPr>
+    </w:lvl>
+    <w:lvl w:ilvl="1" w:tplc="04090019" w:tentative="1">
+      <w:start w:val="1"/>
+      <w:numFmt w:val="lowerLetter"/>
+      <w:lvlText w:val="%2)"/>
+      <w:lvlJc w:val="left"/>
+      <w:pPr>
+        <w:ind w:left="840" w:hanging="420"/>
+      </w:pPr>
+    </w:lvl>
+    <w:lvl w:ilvl="2" w:tplc="0409001B" w:tentative="1">
+      <w:start w:val="1"/>
+      <w:numFmt w:val="lowerRoman"/>
+      <w:lvlText w:val="%3."/>
+      <w:lvlJc w:val="right"/>
+      <w:pPr>
+        <w:ind w:left="1260" w:hanging="420"/>
+      </w:pPr>
+    </w:lvl>
+    <w:lvl w:ilvl="3" w:tplc="0409000F" w:tentative="1">
+      <w:start w:val="1"/>
+      <w:numFmt w:val="decimal"/>
+      <w:lvlText w:val="%4."/>
+      <w:lvlJc w:val="left"/>
+      <w:pPr>
+        <w:ind w:left="1680" w:hanging="420"/>
+      </w:pPr>
+    </w:lvl>
+    <w:lvl w:ilvl="4" w:tplc="04090019" w:tentative="1">
+      <w:start w:val="1"/>
+      <w:numFmt w:val="lowerLetter"/>
+      <w:lvlText w:val="%5)"/>
+      <w:lvlJc w:val="left"/>
+      <w:pPr>
+        <w:ind w:left="2100" w:hanging="420"/>
+      </w:pPr>
+    </w:lvl>
+    <w:lvl w:ilvl="5" w:tplc="0409001B" w:tentative="1">
+      <w:start w:val="1"/>
+      <w:numFmt w:val="lowerRoman"/>
+      <w:lvlText w:val="%6."/>
+      <w:lvlJc w:val="right"/>
+      <w:pPr>
+        <w:ind w:left="2520" w:hanging="420"/>
+      </w:pPr>
+    </w:lvl>
+    <w:lvl w:ilvl="6" w:tplc="0409000F" w:tentative="1">
+      <w:start w:val="1"/>
+      <w:numFmt w:val="decimal"/>
+      <w:lvlText w:val="%7."/>
+      <w:lvlJc w:val="left"/>
+      <w:pPr>
+        <w:ind w:left="2940" w:hanging="420"/>
+      </w:pPr>
+    </w:lvl>
+    <w:lvl w:ilvl="7" w:tplc="04090019" w:tentative="1">
+      <w:start w:val="1"/>
+      <w:numFmt w:val="lowerLetter"/>
+      <w:lvlText w:val="%8)"/>
+      <w:lvlJc w:val="left"/>
+      <w:pPr>
+        <w:ind w:left="3360" w:hanging="420"/>
+      </w:pPr>
+    </w:lvl>
+    <w:lvl w:ilvl="8" w:tplc="0409001B" w:tentative="1">
+      <w:start w:val="1"/>
+      <w:numFmt w:val="lowerRoman"/>
+      <w:lvlText w:val="%9."/>
+      <w:lvlJc w:val="right"/>
+      <w:pPr>
+        <w:ind w:left="3780" w:hanging="420"/>
+      </w:pPr>
+    </w:lvl>
+  </w:abstractNum>
+  <w:abstractNum w:abstractNumId="3" w15:restartNumberingAfterBreak="0">
+    <w:nsid w:val="5B4F401A"/>
+    <w:multiLevelType w:val="hybridMultilevel"/>
+    <w:tmpl w:val="7BB075E2"/>
+    <w:lvl w:ilvl="0" w:tplc="0409000F">
+      <w:start w:val="1"/>
+      <w:numFmt w:val="decimal"/>
+      <w:lvlText w:val="%1."/>
+      <w:lvlJc w:val="left"/>
+      <w:pPr>
+        <w:ind w:left="420" w:hanging="420"/>
+      </w:pPr>
+    </w:lvl>
+    <w:lvl w:ilvl="1" w:tplc="04090019" w:tentative="1">
+      <w:start w:val="1"/>
+      <w:numFmt w:val="lowerLetter"/>
+      <w:lvlText w:val="%2)"/>
+      <w:lvlJc w:val="left"/>
+      <w:pPr>
+        <w:ind w:left="840" w:hanging="420"/>
+      </w:pPr>
+    </w:lvl>
+    <w:lvl w:ilvl="2" w:tplc="0409001B" w:tentative="1">
+      <w:start w:val="1"/>
+      <w:numFmt w:val="lowerRoman"/>
+      <w:lvlText w:val="%3."/>
+      <w:lvlJc w:val="right"/>
+      <w:pPr>
+        <w:ind w:left="1260" w:hanging="420"/>
+      </w:pPr>
+    </w:lvl>
+    <w:lvl w:ilvl="3" w:tplc="0409000F" w:tentative="1">
+      <w:start w:val="1"/>
+      <w:numFmt w:val="decimal"/>
+      <w:lvlText w:val="%4."/>
+      <w:lvlJc w:val="left"/>
+      <w:pPr>
+        <w:ind w:left="1680" w:hanging="420"/>
+      </w:pPr>
+    </w:lvl>
+    <w:lvl w:ilvl="4" w:tplc="04090019" w:tentative="1">
+      <w:start w:val="1"/>
+      <w:numFmt w:val="lowerLetter"/>
+      <w:lvlText w:val="%5)"/>
+      <w:lvlJc w:val="left"/>
+      <w:pPr>
+        <w:ind w:left="2100" w:hanging="420"/>
+      </w:pPr>
+    </w:lvl>
+    <w:lvl w:ilvl="5" w:tplc="0409001B" w:tentative="1">
+      <w:start w:val="1"/>
+      <w:numFmt w:val="lowerRoman"/>
+      <w:lvlText w:val="%6."/>
+      <w:lvlJc w:val="right"/>
+      <w:pPr>
+        <w:ind w:left="2520" w:hanging="420"/>
+      </w:pPr>
+    </w:lvl>
+    <w:lvl w:ilvl="6" w:tplc="0409000F" w:tentative="1">
+      <w:start w:val="1"/>
+      <w:numFmt w:val="decimal"/>
+      <w:lvlText w:val="%7."/>
+      <w:lvlJc w:val="left"/>
+      <w:pPr>
+        <w:ind w:left="2940" w:hanging="420"/>
+      </w:pPr>
+    </w:lvl>
+    <w:lvl w:ilvl="7" w:tplc="04090019" w:tentative="1">
+      <w:start w:val="1"/>
+      <w:numFmt w:val="lowerLetter"/>
+      <w:lvlText w:val="%8)"/>
+      <w:lvlJc w:val="left"/>
+      <w:pPr>
+        <w:ind w:left="3360" w:hanging="420"/>
+      </w:pPr>
+    </w:lvl>
+    <w:lvl w:ilvl="8" w:tplc="0409001B" w:tentative="1">
+      <w:start w:val="1"/>
+      <w:numFmt w:val="lowerRoman"/>
+      <w:lvlText w:val="%9."/>
+      <w:lvlJc w:val="right"/>
+      <w:pPr>
+        <w:ind w:left="3780" w:hanging="420"/>
+      </w:pPr>
+    </w:lvl>
+  </w:abstractNum>
+  <w:abstractNum w:abstractNumId="4" w15:restartNumberingAfterBreak="0">
+    <w:nsid w:val="608E01C3"/>
+    <w:multiLevelType w:val="hybridMultilevel"/>
+    <w:tmpl w:val="A918AAAC"/>
+    <w:lvl w:ilvl="0" w:tplc="0409000F">
+      <w:start w:val="1"/>
+      <w:numFmt w:val="decimal"/>
+      <w:lvlText w:val="%1."/>
+      <w:lvlJc w:val="left"/>
+      <w:pPr>
+        <w:ind w:left="420" w:hanging="420"/>
+      </w:pPr>
+    </w:lvl>
+    <w:lvl w:ilvl="1" w:tplc="04090019" w:tentative="1">
+      <w:start w:val="1"/>
+      <w:numFmt w:val="lowerLetter"/>
+      <w:lvlText w:val="%2)"/>
+      <w:lvlJc w:val="left"/>
+      <w:pPr>
+        <w:ind w:left="840" w:hanging="420"/>
+      </w:pPr>
+    </w:lvl>
+    <w:lvl w:ilvl="2" w:tplc="0409001B" w:tentative="1">
+      <w:start w:val="1"/>
+      <w:numFmt w:val="lowerRoman"/>
+      <w:lvlText w:val="%3."/>
+      <w:lvlJc w:val="right"/>
+      <w:pPr>
+        <w:ind w:left="1260" w:hanging="420"/>
+      </w:pPr>
+    </w:lvl>
+    <w:lvl w:ilvl="3" w:tplc="0409000F" w:tentative="1">
+      <w:start w:val="1"/>
+      <w:numFmt w:val="decimal"/>
+      <w:lvlText w:val="%4."/>
+      <w:lvlJc w:val="left"/>
+      <w:pPr>
+        <w:ind w:left="1680" w:hanging="420"/>
+      </w:pPr>
+    </w:lvl>
+    <w:lvl w:ilvl="4" w:tplc="04090019" w:tentative="1">
+      <w:start w:val="1"/>
+      <w:numFmt w:val="lowerLetter"/>
+      <w:lvlText w:val="%5)"/>
+      <w:lvlJc w:val="left"/>
+      <w:pPr>
+        <w:ind w:left="2100" w:hanging="420"/>
+      </w:pPr>
+    </w:lvl>
+    <w:lvl w:ilvl="5" w:tplc="0409001B" w:tentative="1">
+      <w:start w:val="1"/>
+      <w:numFmt w:val="lowerRoman"/>
+      <w:lvlText w:val="%6."/>
+      <w:lvlJc w:val="right"/>
+      <w:pPr>
+        <w:ind w:left="2520" w:hanging="420"/>
+      </w:pPr>
+    </w:lvl>
+    <w:lvl w:ilvl="6" w:tplc="0409000F" w:tentative="1">
+      <w:start w:val="1"/>
+      <w:numFmt w:val="decimal"/>
+      <w:lvlText w:val="%7."/>
+      <w:lvlJc w:val="left"/>
+      <w:pPr>
+        <w:ind w:left="2940" w:hanging="420"/>
+      </w:pPr>
+    </w:lvl>
+    <w:lvl w:ilvl="7" w:tplc="04090019" w:tentative="1">
+      <w:start w:val="1"/>
+      <w:numFmt w:val="lowerLetter"/>
+      <w:lvlText w:val="%8)"/>
+      <w:lvlJc w:val="left"/>
+      <w:pPr>
+        <w:ind w:left="3360" w:hanging="420"/>
+      </w:pPr>
+    </w:lvl>
+    <w:lvl w:ilvl="8" w:tplc="0409001B" w:tentative="1">
+      <w:start w:val="1"/>
+      <w:numFmt w:val="lowerRoman"/>
+      <w:lvlText w:val="%9."/>
+      <w:lvlJc w:val="right"/>
+      <w:pPr>
+        <w:ind w:left="3780" w:hanging="420"/>
+      </w:pPr>
+    </w:lvl>
+  </w:abstractNum>
+  <w:abstractNum w:abstractNumId="5" w15:restartNumberingAfterBreak="0">
+    <w:nsid w:val="66F91DF5"/>
+    <w:multiLevelType w:val="hybridMultilevel"/>
+    <w:tmpl w:val="110075DC"/>
+    <w:lvl w:ilvl="0" w:tplc="0409000F">
+      <w:start w:val="1"/>
+      <w:numFmt w:val="decimal"/>
+      <w:lvlText w:val="%1."/>
+      <w:lvlJc w:val="left"/>
+      <w:pPr>
+        <w:ind w:left="420" w:hanging="420"/>
+      </w:pPr>
+    </w:lvl>
+    <w:lvl w:ilvl="1" w:tplc="04090019" w:tentative="1">
+      <w:start w:val="1"/>
+      <w:numFmt w:val="lowerLetter"/>
+      <w:lvlText w:val="%2)"/>
+      <w:lvlJc w:val="left"/>
+      <w:pPr>
+        <w:ind w:left="840" w:hanging="420"/>
+      </w:pPr>
+    </w:lvl>
+    <w:lvl w:ilvl="2" w:tplc="0409001B" w:tentative="1">
+      <w:start w:val="1"/>
+      <w:numFmt w:val="lowerRoman"/>
+      <w:lvlText w:val="%3."/>
+      <w:lvlJc w:val="right"/>
+      <w:pPr>
+        <w:ind w:left="1260" w:hanging="420"/>
+      </w:pPr>
+    </w:lvl>
+    <w:lvl w:ilvl="3" w:tplc="0409000F" w:tentative="1">
+      <w:start w:val="1"/>
+      <w:numFmt w:val="decimal"/>
+      <w:lvlText w:val="%4."/>
+      <w:lvlJc w:val="left"/>
+      <w:pPr>
+        <w:ind w:left="1680" w:hanging="420"/>
+      </w:pPr>
+    </w:lvl>
+    <w:lvl w:ilvl="4" w:tplc="04090019" w:tentative="1">
+      <w:start w:val="1"/>
+      <w:numFmt w:val="lowerLetter"/>
+      <w:lvlText w:val="%5)"/>
+      <w:lvlJc w:val="left"/>
+      <w:pPr>
+        <w:ind w:left="2100" w:hanging="420"/>
+      </w:pPr>
+    </w:lvl>
+    <w:lvl w:ilvl="5" w:tplc="0409001B" w:tentative="1">
+      <w:start w:val="1"/>
+      <w:numFmt w:val="lowerRoman"/>
+      <w:lvlText w:val="%6."/>
+      <w:lvlJc w:val="right"/>
+      <w:pPr>
+        <w:ind w:left="2520" w:hanging="420"/>
+      </w:pPr>
+    </w:lvl>
+    <w:lvl w:ilvl="6" w:tplc="0409000F" w:tentative="1">
+      <w:start w:val="1"/>
+      <w:numFmt w:val="decimal"/>
+      <w:lvlText w:val="%7."/>
+      <w:lvlJc w:val="left"/>
+      <w:pPr>
+        <w:ind w:left="2940" w:hanging="420"/>
+      </w:pPr>
+    </w:lvl>
+    <w:lvl w:ilvl="7" w:tplc="04090019" w:tentative="1">
+      <w:start w:val="1"/>
+      <w:numFmt w:val="lowerLetter"/>
+      <w:lvlText w:val="%8)"/>
+      <w:lvlJc w:val="left"/>
+      <w:pPr>
+        <w:ind w:left="3360" w:hanging="420"/>
+      </w:pPr>
+    </w:lvl>
+    <w:lvl w:ilvl="8" w:tplc="0409001B" w:tentative="1">
+      <w:start w:val="1"/>
+      <w:numFmt w:val="lowerRoman"/>
+      <w:lvlText w:val="%9."/>
+      <w:lvlJc w:val="right"/>
+      <w:pPr>
+        <w:ind w:left="3780" w:hanging="420"/>
+      </w:pPr>
+    </w:lvl>
+  </w:abstractNum>
+  <w:abstractNum w:abstractNumId="6" w15:restartNumberingAfterBreak="0">
+    <w:nsid w:val="7B780164"/>
+    <w:multiLevelType w:val="hybridMultilevel"/>
+    <w:tmpl w:val="09CC2BA8"/>
+    <w:lvl w:ilvl="0" w:tplc="0409000F">
+      <w:start w:val="1"/>
+      <w:numFmt w:val="decimal"/>
+      <w:lvlText w:val="%1."/>
+      <w:lvlJc w:val="left"/>
+      <w:pPr>
+        <w:ind w:left="420" w:hanging="420"/>
+      </w:pPr>
+    </w:lvl>
+    <w:lvl w:ilvl="1" w:tplc="04090019" w:tentative="1">
+      <w:start w:val="1"/>
+      <w:numFmt w:val="lowerLetter"/>
+      <w:lvlText w:val="%2)"/>
+      <w:lvlJc w:val="left"/>
+      <w:pPr>
+        <w:ind w:left="840" w:hanging="420"/>
+      </w:pPr>
+    </w:lvl>
+    <w:lvl w:ilvl="2" w:tplc="0409001B" w:tentative="1">
+      <w:start w:val="1"/>
+      <w:numFmt w:val="lowerRoman"/>
+      <w:lvlText w:val="%3."/>
+      <w:lvlJc w:val="right"/>
+      <w:pPr>
+        <w:ind w:left="1260" w:hanging="420"/>
+      </w:pPr>
+    </w:lvl>
+    <w:lvl w:ilvl="3" w:tplc="0409000F" w:tentative="1">
+      <w:start w:val="1"/>
+      <w:numFmt w:val="decimal"/>
+      <w:lvlText w:val="%4."/>
+      <w:lvlJc w:val="left"/>
+      <w:pPr>
+        <w:ind w:left="1680" w:hanging="420"/>
+      </w:pPr>
+    </w:lvl>
+    <w:lvl w:ilvl="4" w:tplc="04090019" w:tentative="1">
+      <w:start w:val="1"/>
+      <w:numFmt w:val="lowerLetter"/>
+      <w:lvlText w:val="%5)"/>
+      <w:lvlJc w:val="left"/>
+      <w:pPr>
+        <w:ind w:left="2100" w:hanging="420"/>
+      </w:pPr>
+    </w:lvl>
+    <w:lvl w:ilvl="5" w:tplc="0409001B" w:tentative="1">
+      <w:start w:val="1"/>
+      <w:numFmt w:val="lowerRoman"/>
+      <w:lvlText w:val="%6."/>
+      <w:lvlJc w:val="right"/>
+      <w:pPr>
+        <w:ind w:left="2520" w:hanging="420"/>
+      </w:pPr>
+    </w:lvl>
+    <w:lvl w:ilvl="6" w:tplc="0409000F" w:tentative="1">
+      <w:start w:val="1"/>
+      <w:numFmt w:val="decimal"/>
+      <w:lvlText w:val="%7."/>
+      <w:lvlJc w:val="left"/>
+      <w:pPr>
+        <w:ind w:left="2940" w:hanging="420"/>
+      </w:pPr>
+    </w:lvl>
+    <w:lvl w:ilvl="7" w:tplc="04090019" w:tentative="1">
+      <w:start w:val="1"/>
+      <w:numFmt w:val="lowerLetter"/>
+      <w:lvlText w:val="%8)"/>
+      <w:lvlJc w:val="left"/>
+      <w:pPr>
+        <w:ind w:left="3360" w:hanging="420"/>
+      </w:pPr>
+    </w:lvl>
+    <w:lvl w:ilvl="8" w:tplc="0409001B" w:tentative="1">
+      <w:start w:val="1"/>
+      <w:numFmt w:val="lowerRoman"/>
+      <w:lvlText w:val="%9."/>
+      <w:lvlJc w:val="right"/>
+      <w:pPr>
+        <w:ind w:left="3780" w:hanging="420"/>
+      </w:pPr>
+    </w:lvl>
+  </w:abstractNum>
   <w:num w:numId="1">
+    <w:abstractNumId w:val="2"/>
+  </w:num>
+  <w:num w:numId="2">
+    <w:abstractNumId w:val="3"/>
+  </w:num>
+  <w:num w:numId="3">
     <w:abstractNumId w:val="0"/>
+  </w:num>
+  <w:num w:numId="4">
+    <w:abstractNumId w:val="4"/>
+  </w:num>
+  <w:num w:numId="5">
+    <w:abstractNumId w:val="5"/>
+  </w:num>
+  <w:num w:numId="6">
+    <w:abstractNumId w:val="1"/>
+  </w:num>
+  <w:num w:numId="7">
+    <w:abstractNumId w:val="6"/>
   </w:num>
 </w:numbering>
 </file>
@@ -334,7 +1431,7 @@
     </w:rPrDefault>
     <w:pPrDefault/>
   </w:docDefaults>
-  <w:latentStyles w:defLockedState="0" w:defUIPriority="99" w:defSemiHidden="0" w:defUnhideWhenUsed="0" w:defQFormat="0" w:count="377">
+  <w:latentStyles w:defLockedState="0" w:defUIPriority="99" w:defSemiHidden="0" w:defUnhideWhenUsed="0" w:defQFormat="0" w:count="376">
     <w:lsdException w:name="Normal" w:uiPriority="0" w:qFormat="1"/>
     <w:lsdException w:name="heading 1" w:uiPriority="9" w:qFormat="1"/>
     <w:lsdException w:name="heading 2" w:semiHidden="1" w:uiPriority="9" w:unhideWhenUsed="1" w:qFormat="1"/>
@@ -440,6 +1537,7 @@
     <w:lsdException w:name="HTML Sample" w:semiHidden="1" w:unhideWhenUsed="1"/>
     <w:lsdException w:name="HTML Typewriter" w:semiHidden="1" w:unhideWhenUsed="1"/>
     <w:lsdException w:name="HTML Variable" w:semiHidden="1" w:unhideWhenUsed="1"/>
+    <w:lsdException w:name="Normal Table" w:semiHidden="1" w:unhideWhenUsed="1"/>
     <w:lsdException w:name="annotation subject" w:semiHidden="1" w:unhideWhenUsed="1"/>
     <w:lsdException w:name="No List" w:semiHidden="1" w:unhideWhenUsed="1"/>
     <w:lsdException w:name="Outline List 1" w:semiHidden="1" w:unhideWhenUsed="1"/>
@@ -485,9 +1583,11 @@
     <w:lsdException w:name="Table Subtle 1" w:semiHidden="1" w:unhideWhenUsed="1"/>
     <w:lsdException w:name="Table Subtle 2" w:semiHidden="1" w:unhideWhenUsed="1"/>
     <w:lsdException w:name="Table Web 1" w:semiHidden="1" w:unhideWhenUsed="1"/>
+    <w:lsdException w:name="Table Web 2" w:semiHidden="1" w:unhideWhenUsed="1"/>
     <w:lsdException w:name="Table Web 3" w:semiHidden="1" w:unhideWhenUsed="1"/>
     <w:lsdException w:name="Balloon Text" w:semiHidden="1" w:unhideWhenUsed="1"/>
     <w:lsdException w:name="Table Grid" w:uiPriority="39"/>
+    <w:lsdException w:name="Table Theme" w:semiHidden="1" w:unhideWhenUsed="1"/>
     <w:lsdException w:name="Placeholder Text" w:semiHidden="1"/>
     <w:lsdException w:name="No Spacing" w:uiPriority="1" w:qFormat="1"/>
     <w:lsdException w:name="Light Shading" w:uiPriority="60"/>
@@ -708,7 +1808,6 @@
     <w:lsdException w:name="Hashtag" w:semiHidden="1" w:unhideWhenUsed="1"/>
     <w:lsdException w:name="Unresolved Mention" w:semiHidden="1" w:unhideWhenUsed="1"/>
     <w:lsdException w:name="Smart Link" w:semiHidden="1" w:unhideWhenUsed="1"/>
-    <w:lsdException w:name="Smart Link Error" w:semiHidden="1" w:unhideWhenUsed="1"/>
   </w:latentStyles>
   <w:style w:type="paragraph" w:default="1" w:styleId="a">
     <w:name w:val="Normal"/>
@@ -717,6 +1816,28 @@
       <w:widowControl w:val="0"/>
       <w:jc w:val="both"/>
     </w:pPr>
+  </w:style>
+  <w:style w:type="paragraph" w:styleId="1">
+    <w:name w:val="heading 1"/>
+    <w:basedOn w:val="a"/>
+    <w:next w:val="a"/>
+    <w:link w:val="10"/>
+    <w:uiPriority w:val="9"/>
+    <w:qFormat/>
+    <w:rsid w:val="00B34D65"/>
+    <w:pPr>
+      <w:keepNext/>
+      <w:keepLines/>
+      <w:spacing w:before="340" w:after="330" w:line="578" w:lineRule="auto"/>
+      <w:outlineLvl w:val="0"/>
+    </w:pPr>
+    <w:rPr>
+      <w:b/>
+      <w:bCs/>
+      <w:kern w:val="44"/>
+      <w:sz w:val="44"/>
+      <w:szCs w:val="44"/>
+    </w:rPr>
   </w:style>
   <w:style w:type="character" w:default="1" w:styleId="a0">
     <w:name w:val="Default Paragraph Font"/>
@@ -869,6 +1990,30 @@
       <w:kern w:val="0"/>
       <w:sz w:val="24"/>
       <w:szCs w:val="24"/>
+    </w:rPr>
+  </w:style>
+  <w:style w:type="paragraph" w:styleId="a8">
+    <w:name w:val="No Spacing"/>
+    <w:uiPriority w:val="1"/>
+    <w:qFormat/>
+    <w:rsid w:val="00B34D65"/>
+    <w:pPr>
+      <w:widowControl w:val="0"/>
+      <w:jc w:val="both"/>
+    </w:pPr>
+  </w:style>
+  <w:style w:type="character" w:customStyle="1" w:styleId="10">
+    <w:name w:val="标题 1 字符"/>
+    <w:basedOn w:val="a0"/>
+    <w:link w:val="1"/>
+    <w:uiPriority w:val="9"/>
+    <w:rsid w:val="00B34D65"/>
+    <w:rPr>
+      <w:b/>
+      <w:bCs/>
+      <w:kern w:val="44"/>
+      <w:sz w:val="44"/>
+      <w:szCs w:val="44"/>
     </w:rPr>
   </w:style>
 </w:styles>
